--- a/demo_car/demo.docx
+++ b/demo_car/demo.docx
@@ -1832,6 +1832,34 @@
           <w:rFonts w:hint="eastAsia"/>
         </w:rPr>
         <w:t>正面</w:t>
+      </w:r>
+    </w:p>
+    <w:p>
+      <w:pPr>
+        <w:rPr>
+          <w:rFonts w:hint="eastAsia"/>
+        </w:rPr>
+      </w:pPr>
+      <w:r>
+        <w:t>这是一张展示主机正面外观的图片。中央有一个圆形的摄像头模块</w:t>
+      </w:r>
+      <w:r>
+        <w:t>,</w:t>
+      </w:r>
+      <w:r>
+        <w:t>用于扫描环境和导航。主机正面采用光滑的一体式设计</w:t>
+      </w:r>
+      <w:r>
+        <w:t>,</w:t>
+      </w:r>
+      <w:r>
+        <w:t>整体呈现流线型</w:t>
+      </w:r>
+      <w:r>
+        <w:t>,</w:t>
+      </w:r>
+      <w:r>
+        <w:t>看上去科技感十足。</w:t>
       </w:r>
     </w:p>
     <w:p>
@@ -1889,10 +1917,51 @@
       </w:r>
     </w:p>
     <w:p>
+      <w:pPr>
+        <w:rPr>
+          <w:rFonts w:hint="eastAsia"/>
+        </w:rPr>
+      </w:pPr>
+      <w:r>
+        <w:t>这张图片展示了主机背面的结构。背面有两个较大的出风口</w:t>
+      </w:r>
+      <w:r>
+        <w:t>,</w:t>
+      </w:r>
+      <w:r>
+        <w:t>用于排出经过滤网过滤后的空气。出风口下方有两个大型万向轮</w:t>
+      </w:r>
+      <w:r>
+        <w:t>,</w:t>
+      </w:r>
+      <w:r>
+        <w:t>可以随意</w:t>
+      </w:r>
+      <w:r>
+        <w:t>360°</w:t>
+      </w:r>
+      <w:r>
+        <w:t>旋转</w:t>
+      </w:r>
+      <w:r>
+        <w:t>,</w:t>
+      </w:r>
+      <w:r>
+        <w:t>提高主机的机动性。背面还有一些接口</w:t>
+      </w:r>
+      <w:r>
+        <w:t>,</w:t>
+      </w:r>
+      <w:r>
+        <w:t>是用于连接其他模块或者供维修检测使用。</w:t>
+      </w:r>
+    </w:p>
+    <w:p>
       <w:r>
         <w:rPr>
           <w:noProof/>
         </w:rPr>
+        <w:lastRenderedPageBreak/>
         <w:drawing>
           <wp:inline distT="0" distB="0" distL="0" distR="0" wp14:anchorId="483CE7E1" wp14:editId="00B39787">
             <wp:extent cx="4781550" cy="2714625"/>
@@ -1939,7 +2008,6 @@
         <w:rPr>
           <w:rFonts w:hint="eastAsia"/>
         </w:rPr>
-        <w:lastRenderedPageBreak/>
         <w:t>主机内部（面盖下方</w:t>
       </w:r>
       <w:r>
@@ -1951,10 +2019,31 @@
     </w:p>
     <w:p>
       <w:r>
-        <w:rPr>
-          <w:rFonts w:hint="eastAsia"/>
-        </w:rPr>
-        <w:t>重置键</w:t>
+        <w:t>这张图片关注主机内部的重置键位置及功能。重置键位于主机内部的一侧</w:t>
+      </w:r>
+      <w:r>
+        <w:t>,</w:t>
+      </w:r>
+      <w:r>
+        <w:t>此区域应该是可以打开的面盖。图中解释了按下重置键可以开始配网流程</w:t>
+      </w:r>
+      <w:r>
+        <w:t>,</w:t>
+      </w:r>
+      <w:r>
+        <w:t>长按</w:t>
+      </w:r>
+      <w:r>
+        <w:t>5</w:t>
+      </w:r>
+      <w:r>
+        <w:t>秒则会恢复出厂设置</w:t>
+      </w:r>
+      <w:r>
+        <w:t>,</w:t>
+      </w:r>
+      <w:r>
+        <w:t>需谨慎操作。</w:t>
       </w:r>
       <w:r>
         <w:rPr>
@@ -2068,10 +2157,39 @@
       </w:r>
     </w:p>
     <w:p>
+      <w:pPr>
+        <w:rPr>
+          <w:rFonts w:hint="eastAsia"/>
+        </w:rPr>
+      </w:pPr>
+      <w:r>
+        <w:t>这是一张展示主机尘盒结构的图片。尘盒的设计类似于一个抽屉</w:t>
+      </w:r>
+      <w:r>
+        <w:t>,</w:t>
+      </w:r>
+      <w:r>
+        <w:t>可以方便地从主机中拉出</w:t>
+      </w:r>
+      <w:r>
+        <w:t>,</w:t>
+      </w:r>
+      <w:r>
+        <w:t>进行清理。尘盒的空间看上去很大</w:t>
+      </w:r>
+      <w:r>
+        <w:t>,</w:t>
+      </w:r>
+      <w:r>
+        <w:t>可以容纳相当多的灰尘和杂物。</w:t>
+      </w:r>
+    </w:p>
+    <w:p>
       <w:r>
         <w:rPr>
           <w:noProof/>
         </w:rPr>
+        <w:lastRenderedPageBreak/>
         <w:drawing>
           <wp:inline distT="0" distB="0" distL="0" distR="0" wp14:anchorId="7240027B" wp14:editId="24E3FFA5">
             <wp:extent cx="4752975" cy="1524000"/>
@@ -2113,9 +2231,6 @@
     <w:p>
       <w:pPr>
         <w:pStyle w:val="2"/>
-        <w:rPr>
-          <w:rFonts w:hint="eastAsia"/>
-        </w:rPr>
       </w:pPr>
       <w:r>
         <w:rPr>
@@ -2131,6 +2246,46 @@
         </w:rPr>
       </w:pPr>
       <w:r>
+        <w:t>这张图片展示了全能基站的正面。基站的指示灯为红绿两色</w:t>
+      </w:r>
+      <w:r>
+        <w:t>,</w:t>
+      </w:r>
+      <w:r>
+        <w:t>红灯闪烁时代表出现故障</w:t>
+      </w:r>
+      <w:r>
+        <w:t>,</w:t>
+      </w:r>
+      <w:r>
+        <w:t>需查看</w:t>
+      </w:r>
+      <w:r>
+        <w:t>APP</w:t>
+      </w:r>
+      <w:r>
+        <w:t>获取详细信息。基站正面有金属充电触点</w:t>
+      </w:r>
+      <w:r>
+        <w:t>,</w:t>
+      </w:r>
+      <w:r>
+        <w:t>图中提醒如果主机无法充电</w:t>
+      </w:r>
+      <w:r>
+        <w:t>,</w:t>
+      </w:r>
+      <w:r>
+        <w:t>可以用干布擦拭这些触点。</w:t>
+      </w:r>
+    </w:p>
+    <w:p>
+      <w:pPr>
+        <w:rPr>
+          <w:rFonts w:hint="eastAsia"/>
+        </w:rPr>
+      </w:pPr>
+      <w:r>
         <w:rPr>
           <w:rFonts w:hint="eastAsia"/>
         </w:rPr>
@@ -2199,7 +2354,6 @@
         <w:rPr>
           <w:noProof/>
         </w:rPr>
-        <w:lastRenderedPageBreak/>
         <w:drawing>
           <wp:inline distT="0" distB="0" distL="0" distR="0" wp14:anchorId="3EAEFE95" wp14:editId="19F37459">
             <wp:extent cx="4743450" cy="3657600"/>
@@ -2250,10 +2404,33 @@
       </w:r>
     </w:p>
     <w:p>
+      <w:pPr>
+        <w:rPr>
+          <w:rFonts w:hint="eastAsia"/>
+        </w:rPr>
+      </w:pPr>
+      <w:r>
+        <w:t>这是一张简单展示尘袋外观的图片。尘袋为长条形状</w:t>
+      </w:r>
+      <w:r>
+        <w:t>,</w:t>
+      </w:r>
+      <w:r>
+        <w:t>整体看上去容量不小</w:t>
+      </w:r>
+      <w:r>
+        <w:t>,</w:t>
+      </w:r>
+      <w:r>
+        <w:t>应该能够存储大量灰尘。</w:t>
+      </w:r>
+    </w:p>
+    <w:p>
       <w:r>
         <w:rPr>
           <w:noProof/>
         </w:rPr>
+        <w:lastRenderedPageBreak/>
         <w:drawing>
           <wp:inline distT="0" distB="0" distL="0" distR="0" wp14:anchorId="0759F0F6" wp14:editId="6E760933">
             <wp:extent cx="2943225" cy="1381125"/>
@@ -2309,6 +2486,34 @@
         </w:rPr>
       </w:pPr>
       <w:r>
+        <w:t>这张图片展示了全能基站的背面视角。背面有空间可以适配自动上下水模块</w:t>
+      </w:r>
+      <w:r>
+        <w:t>(</w:t>
+      </w:r>
+      <w:r>
+        <w:t>需另购</w:t>
+      </w:r>
+      <w:r>
+        <w:t>)</w:t>
+      </w:r>
+      <w:r>
+        <w:t>。如果添加该模块</w:t>
+      </w:r>
+      <w:r>
+        <w:t>,</w:t>
+      </w:r>
+      <w:r>
+        <w:t>应该就可以实现全自动的拖地清洁和补水功能。</w:t>
+      </w:r>
+    </w:p>
+    <w:p>
+      <w:pPr>
+        <w:rPr>
+          <w:rFonts w:hint="eastAsia"/>
+        </w:rPr>
+      </w:pPr>
+      <w:r>
         <w:rPr>
           <w:rFonts w:hint="eastAsia"/>
         </w:rPr>
@@ -2344,7 +2549,6 @@
         <w:rPr>
           <w:noProof/>
         </w:rPr>
-        <w:lastRenderedPageBreak/>
         <w:drawing>
           <wp:inline distT="0" distB="0" distL="0" distR="0" wp14:anchorId="7F6C31C3" wp14:editId="04BA20F1">
             <wp:extent cx="4743450" cy="2800350"/>
@@ -2394,6 +2598,28 @@
       </w:r>
     </w:p>
     <w:p>
+      <w:pPr>
+        <w:rPr>
+          <w:rFonts w:hint="eastAsia"/>
+        </w:rPr>
+      </w:pPr>
+      <w:r>
+        <w:t>这张图片展示了一个银离子除菌模块的外观。模块呈长条状</w:t>
+      </w:r>
+      <w:r>
+        <w:t>,</w:t>
+      </w:r>
+      <w:r>
+        <w:t>表面有一些缝隙设计</w:t>
+      </w:r>
+      <w:r>
+        <w:t>,</w:t>
+      </w:r>
+      <w:r>
+        <w:t>是用于释放银离子对空气进行净化和除菌。</w:t>
+      </w:r>
+    </w:p>
+    <w:p>
       <w:r>
         <w:rPr>
           <w:noProof/>
@@ -2448,6 +2674,22 @@
       </w:r>
     </w:p>
     <w:p>
+      <w:pPr>
+        <w:rPr>
+          <w:rFonts w:hint="eastAsia"/>
+        </w:rPr>
+      </w:pPr>
+      <w:r>
+        <w:t>这是自动上下水模块的整体结构图。模块分为水箱和其他部件两个区域。水箱可以注满清水</w:t>
+      </w:r>
+      <w:r>
+        <w:t>,</w:t>
+      </w:r>
+      <w:r>
+        <w:t>而另一部分则应该是用于储存污水的空间。该模块可以帮助主机实现自动拖地和补水功能。</w:t>
+      </w:r>
+    </w:p>
+    <w:p>
       <w:r>
         <w:rPr>
           <w:noProof/>
@@ -2524,7 +2766,21 @@
         <w:rPr>
           <w:rFonts w:hint="eastAsia"/>
         </w:rPr>
-        <w:t xml:space="preserve">d-ToF </w:t>
+        <w:t>d-</w:t>
+      </w:r>
+      <w:proofErr w:type="spellStart"/>
+      <w:r>
+        <w:rPr>
+          <w:rFonts w:hint="eastAsia"/>
+        </w:rPr>
+        <w:t>ToF</w:t>
+      </w:r>
+      <w:proofErr w:type="spellEnd"/>
+      <w:r>
+        <w:rPr>
+          <w:rFonts w:hint="eastAsia"/>
+        </w:rPr>
+        <w:t xml:space="preserve"> </w:t>
       </w:r>
       <w:r>
         <w:rPr>
@@ -2570,11 +2826,19 @@
           <w:rFonts w:hint="eastAsia"/>
         </w:rPr>
       </w:pPr>
-      <w:r>
-        <w:rPr>
-          <w:rFonts w:hint="eastAsia"/>
-        </w:rPr>
-        <w:t>TrueDetect 3D</w:t>
+      <w:proofErr w:type="spellStart"/>
+      <w:r>
+        <w:rPr>
+          <w:rFonts w:hint="eastAsia"/>
+        </w:rPr>
+        <w:t>TrueDetect</w:t>
+      </w:r>
+      <w:proofErr w:type="spellEnd"/>
+      <w:r>
+        <w:rPr>
+          <w:rFonts w:hint="eastAsia"/>
+        </w:rPr>
+        <w:t xml:space="preserve"> 3D</w:t>
       </w:r>
       <w:r>
         <w:rPr>
@@ -2787,6 +3051,7 @@
         <w:rPr>
           <w:rFonts w:hint="eastAsia"/>
         </w:rPr>
+        <w:lastRenderedPageBreak/>
         <w:t>功能描述：该传感器利用红外测距原理，检测主机右侧与物体之间的距离。当右侧有墙体或障碍物时，主机会进行沿边清扫动作，避免漏扫和碰撞。</w:t>
       </w:r>
     </w:p>
@@ -2800,7 +3065,6 @@
         <w:rPr>
           <w:rFonts w:hint="eastAsia"/>
         </w:rPr>
-        <w:lastRenderedPageBreak/>
         <w:t>麦克风</w:t>
       </w:r>
       <w:r>
@@ -3112,6 +3376,7 @@
         <w:rPr>
           <w:noProof/>
         </w:rPr>
+        <w:lastRenderedPageBreak/>
         <w:drawing>
           <wp:inline distT="0" distB="0" distL="0" distR="0" wp14:anchorId="005D081B" wp14:editId="15467F70">
             <wp:extent cx="5274310" cy="1967865"/>
@@ -3161,7 +3426,6 @@
         <w:rPr>
           <w:rFonts w:hint="eastAsia"/>
         </w:rPr>
-        <w:lastRenderedPageBreak/>
         <w:t xml:space="preserve">APP </w:t>
       </w:r>
       <w:r>
@@ -3669,6 +3933,7 @@
         <w:rPr>
           <w:rFonts w:hint="eastAsia"/>
         </w:rPr>
+        <w:lastRenderedPageBreak/>
         <w:t>•</w:t>
       </w:r>
       <w:r>
@@ -3994,123 +4259,123 @@
         <w:rPr>
           <w:rFonts w:hint="eastAsia"/>
         </w:rPr>
+        <w:t>请您务必知悉科沃斯产品的远程启动、语音</w:t>
+      </w:r>
+      <w:r>
+        <w:rPr>
+          <w:rFonts w:hint="eastAsia"/>
+        </w:rPr>
+        <w:t>*</w:t>
+      </w:r>
+      <w:r>
+        <w:rPr>
+          <w:rFonts w:hint="eastAsia"/>
+        </w:rPr>
+        <w:t>交互、</w:t>
+      </w:r>
+      <w:r>
+        <w:rPr>
+          <w:rFonts w:hint="eastAsia"/>
+        </w:rPr>
+        <w:t>2D/3D</w:t>
+      </w:r>
+      <w:r>
+        <w:rPr>
+          <w:rFonts w:hint="eastAsia"/>
+        </w:rPr>
+        <w:t>地图的展示和操控设置、个性化清扫模式等智能功能（具体视不同产品而定）的实现需要用户通过下载和使用科沃斯不断更新的</w:t>
+      </w:r>
+      <w:r>
+        <w:rPr>
+          <w:rFonts w:hint="eastAsia"/>
+        </w:rPr>
+        <w:t>ECOVACS HOME App</w:t>
+      </w:r>
+      <w:r>
+        <w:rPr>
+          <w:rFonts w:hint="eastAsia"/>
+        </w:rPr>
+        <w:t>来实现。您需要同意我们的《隐私政策》和《用户协议》，我们才能处理一些您的基础且必要的信息，才能实现您使用</w:t>
+      </w:r>
+      <w:r>
+        <w:rPr>
+          <w:rFonts w:hint="eastAsia"/>
+        </w:rPr>
+        <w:t>ECOVACS HOME App</w:t>
+      </w:r>
+      <w:r>
+        <w:rPr>
+          <w:rFonts w:hint="eastAsia"/>
+        </w:rPr>
+        <w:t>操控本产品的一些功能。如果您不同意我们的《隐私政策》和《用户协议》，您将无</w:t>
+      </w:r>
+      <w:r>
+        <w:rPr>
+          <w:rFonts w:hint="eastAsia"/>
+        </w:rPr>
+        <w:t xml:space="preserve"> </w:t>
+      </w:r>
+      <w:r>
+        <w:rPr>
+          <w:rFonts w:hint="eastAsia"/>
+        </w:rPr>
+        <w:t>法使用</w:t>
+      </w:r>
+      <w:r>
+        <w:rPr>
+          <w:rFonts w:hint="eastAsia"/>
+        </w:rPr>
+        <w:t>ECOVACS HOME App</w:t>
+      </w:r>
+      <w:r>
+        <w:rPr>
+          <w:rFonts w:hint="eastAsia"/>
+        </w:rPr>
+        <w:t>操控本产品以实现本产品的前述某些智能功能，但您仍然可以使用本产品的手动操作的基础功能。</w:t>
+      </w:r>
+    </w:p>
+    <w:p>
+      <w:pPr>
+        <w:pStyle w:val="2"/>
+      </w:pPr>
+      <w:r>
+        <w:rPr>
+          <w:rFonts w:hint="eastAsia"/>
+        </w:rPr>
+        <w:t>主机充电</w:t>
+      </w:r>
+    </w:p>
+    <w:p>
+      <w:pPr>
+        <w:rPr>
+          <w:rFonts w:hint="eastAsia"/>
+        </w:rPr>
+      </w:pPr>
+      <w:r>
+        <w:rPr>
+          <w:rFonts w:hint="eastAsia"/>
+        </w:rPr>
+        <w:t>连接</w:t>
+      </w:r>
+      <w:r>
+        <w:rPr>
+          <w:rFonts w:hint="eastAsia"/>
+        </w:rPr>
+        <w:t>电源线</w:t>
+      </w:r>
+      <w:r>
+        <w:rPr>
+          <w:rFonts w:hint="eastAsia"/>
+        </w:rPr>
+        <w:t>示意图。</w:t>
+      </w:r>
+    </w:p>
+    <w:p>
+      <w:r>
+        <w:rPr>
+          <w:noProof/>
+        </w:rPr>
         <w:lastRenderedPageBreak/>
-        <w:t>请您务必知悉科沃斯产品的远程启动、语音</w:t>
-      </w:r>
-      <w:r>
-        <w:rPr>
-          <w:rFonts w:hint="eastAsia"/>
-        </w:rPr>
-        <w:t>*</w:t>
-      </w:r>
-      <w:r>
-        <w:rPr>
-          <w:rFonts w:hint="eastAsia"/>
-        </w:rPr>
-        <w:t>交互、</w:t>
-      </w:r>
-      <w:r>
-        <w:rPr>
-          <w:rFonts w:hint="eastAsia"/>
-        </w:rPr>
-        <w:t>2D/3D</w:t>
-      </w:r>
-      <w:r>
-        <w:rPr>
-          <w:rFonts w:hint="eastAsia"/>
-        </w:rPr>
-        <w:t>地图的展示和操控设置、个性化清扫模式等智能功能（具体视不同产品而定）的实现需要用户通过下载和使用科沃斯不断更新的</w:t>
-      </w:r>
-      <w:r>
-        <w:rPr>
-          <w:rFonts w:hint="eastAsia"/>
-        </w:rPr>
-        <w:t>ECOVACS HOME App</w:t>
-      </w:r>
-      <w:r>
-        <w:rPr>
-          <w:rFonts w:hint="eastAsia"/>
-        </w:rPr>
-        <w:t>来实现。您需要同意我们的《隐私政策》和《用户协议》，我们才能处理一些您的基础且必要的信息，才能实现您使用</w:t>
-      </w:r>
-      <w:r>
-        <w:rPr>
-          <w:rFonts w:hint="eastAsia"/>
-        </w:rPr>
-        <w:t>ECOVACS HOME App</w:t>
-      </w:r>
-      <w:r>
-        <w:rPr>
-          <w:rFonts w:hint="eastAsia"/>
-        </w:rPr>
-        <w:t>操控本产品的一些功能。如果您不同意我们的《隐私政策》和《用户协议》，您将无</w:t>
-      </w:r>
-      <w:r>
-        <w:rPr>
-          <w:rFonts w:hint="eastAsia"/>
-        </w:rPr>
-        <w:t xml:space="preserve"> </w:t>
-      </w:r>
-      <w:r>
-        <w:rPr>
-          <w:rFonts w:hint="eastAsia"/>
-        </w:rPr>
-        <w:t>法使用</w:t>
-      </w:r>
-      <w:r>
-        <w:rPr>
-          <w:rFonts w:hint="eastAsia"/>
-        </w:rPr>
-        <w:t>ECOVACS HOME App</w:t>
-      </w:r>
-      <w:r>
-        <w:rPr>
-          <w:rFonts w:hint="eastAsia"/>
-        </w:rPr>
-        <w:t>操控本产品以实现本产品的前述某些智能功能，但您仍然可以使用本产品的手动操作的基础功能。</w:t>
-      </w:r>
-    </w:p>
-    <w:p>
-      <w:pPr>
-        <w:pStyle w:val="2"/>
-      </w:pPr>
-      <w:r>
-        <w:rPr>
-          <w:rFonts w:hint="eastAsia"/>
-        </w:rPr>
-        <w:t>主机充电</w:t>
-      </w:r>
-    </w:p>
-    <w:p>
-      <w:pPr>
-        <w:rPr>
-          <w:rFonts w:hint="eastAsia"/>
-        </w:rPr>
-      </w:pPr>
-      <w:r>
-        <w:rPr>
-          <w:rFonts w:hint="eastAsia"/>
-        </w:rPr>
-        <w:t>连接</w:t>
-      </w:r>
-      <w:r>
-        <w:rPr>
-          <w:rFonts w:hint="eastAsia"/>
-        </w:rPr>
-        <w:t>电源线</w:t>
-      </w:r>
-      <w:r>
-        <w:rPr>
-          <w:rFonts w:hint="eastAsia"/>
-        </w:rPr>
-        <w:t>示意图。</w:t>
-      </w:r>
-    </w:p>
-    <w:p>
-      <w:r>
-        <w:rPr>
-          <w:noProof/>
-        </w:rPr>
         <w:drawing>
           <wp:inline distT="0" distB="0" distL="0" distR="0" wp14:anchorId="22C1363A" wp14:editId="4B13C47A">
             <wp:extent cx="4752975" cy="6543675"/>
@@ -4207,6 +4472,7 @@
         <w:rPr>
           <w:noProof/>
         </w:rPr>
+        <w:lastRenderedPageBreak/>
         <w:drawing>
           <wp:inline distT="0" distB="0" distL="0" distR="0" wp14:anchorId="40F1E136" wp14:editId="430BF49F">
             <wp:extent cx="4724400" cy="3981450"/>
@@ -6408,11 +6674,19 @@
           <w:rFonts w:hint="eastAsia"/>
         </w:rPr>
       </w:pPr>
-      <w:r>
-        <w:rPr>
-          <w:rFonts w:hint="eastAsia"/>
-        </w:rPr>
-        <w:t>TrueDetect 3D</w:t>
+      <w:proofErr w:type="spellStart"/>
+      <w:r>
+        <w:rPr>
+          <w:rFonts w:hint="eastAsia"/>
+        </w:rPr>
+        <w:t>TrueDetect</w:t>
+      </w:r>
+      <w:proofErr w:type="spellEnd"/>
+      <w:r>
+        <w:rPr>
+          <w:rFonts w:hint="eastAsia"/>
+        </w:rPr>
+        <w:t xml:space="preserve"> 3D</w:t>
       </w:r>
       <w:r>
         <w:rPr>
@@ -6424,8 +6698,16 @@
         <w:rPr>
           <w:rFonts w:hint="eastAsia"/>
         </w:rPr>
-        <w:t>d-ToF</w:t>
-      </w:r>
+        <w:t>d-</w:t>
+      </w:r>
+      <w:proofErr w:type="spellStart"/>
+      <w:r>
+        <w:rPr>
+          <w:rFonts w:hint="eastAsia"/>
+        </w:rPr>
+        <w:t>ToF</w:t>
+      </w:r>
+      <w:proofErr w:type="spellEnd"/>
       <w:r>
         <w:rPr>
           <w:rFonts w:hint="eastAsia"/>
